--- a/논문/Image Processing Speed Improvement Using Sensor Fusion for Autonomous Driving System.docx
+++ b/논문/Image Processing Speed Improvement Using Sensor Fusion for Autonomous Driving System.docx
@@ -33,7 +33,7 @@
         <w:ind w:rightChars="-294" w:right="-588"/>
         <w:jc w:val="center"/>
         <w:rPr>
-          <w:rFonts w:ascii="Times New Roman" w:eastAsia="휴먼고딕"/>
+          <w:rFonts w:ascii="Times New Roman" w:eastAsia="휴먼고딕" w:hint="eastAsia"/>
           <w:b/>
           <w:bCs/>
           <w:spacing w:val="-4"/>
@@ -824,6 +824,13 @@
         <w:fldChar w:fldCharType="end"/>
       </w:r>
       <w:bookmarkEnd w:id="0"/>
+      <w:r>
+        <w:rPr>
+          <w:rFonts w:ascii="Times New Roman"/>
+          <w:szCs w:val="17"/>
+        </w:rPr>
+        <w:t xml:space="preserve"> Flow Chart of Algorithm</w:t>
+      </w:r>
     </w:p>
     <w:p>
       <w:pPr>
@@ -895,7 +902,7 @@
         <w:spacing w:line="280" w:lineRule="exact"/>
         <w:ind w:firstLineChars="100" w:firstLine="182"/>
         <w:rPr>
-          <w:rFonts w:ascii="Times New Roman" w:eastAsia="바탕체"/>
+          <w:rFonts w:ascii="Times New Roman" w:eastAsia="바탕체" w:hint="eastAsia"/>
           <w:spacing w:val="-4"/>
           <w:sz w:val="19"/>
         </w:rPr>
@@ -1041,19 +1048,74 @@
         <w:ind w:firstLineChars="100" w:firstLine="182"/>
         <w:rPr>
           <w:rFonts w:ascii="Times New Roman" w:eastAsia="바탕체"/>
-          <w:color w:val="0432FF"/>
-          <w:spacing w:val="-4"/>
-          <w:sz w:val="19"/>
-        </w:rPr>
-      </w:pPr>
-      <w:r>
-        <w:rPr>
-          <w:rFonts w:ascii="Times New Roman" w:eastAsia="바탕체" w:hint="eastAsia"/>
-          <w:color w:val="0432FF"/>
-          <w:spacing w:val="-4"/>
-          <w:sz w:val="19"/>
-        </w:rPr>
-        <w:t>Put the contents of the section here. Put the contents of</w:t>
+          <w:color w:val="000000" w:themeColor="text1"/>
+          <w:spacing w:val="-4"/>
+          <w:sz w:val="19"/>
+        </w:rPr>
+      </w:pPr>
+      <w:r>
+        <w:rPr>
+          <w:rFonts w:ascii="Times New Roman" w:eastAsia="바탕체"/>
+          <w:color w:val="000000" w:themeColor="text1"/>
+          <w:spacing w:val="-4"/>
+          <w:sz w:val="19"/>
+        </w:rPr>
+        <w:t xml:space="preserve">A clustering algorithm was used together for a group </w:t>
+      </w:r>
+      <w:r>
+        <w:rPr>
+          <w:rFonts w:ascii="Times New Roman" w:eastAsia="바탕체"/>
+          <w:color w:val="000000" w:themeColor="text1"/>
+          <w:spacing w:val="-4"/>
+          <w:sz w:val="19"/>
+        </w:rPr>
+        <w:lastRenderedPageBreak/>
+        <w:t>local point cloud cluster. Open3D implements DBSCAN, a density-based clustering algorithm</w:t>
+      </w:r>
+      <w:r>
+        <w:rPr>
+          <w:rFonts w:ascii="Times New Roman" w:eastAsia="바탕체"/>
+          <w:color w:val="000000" w:themeColor="text1"/>
+          <w:spacing w:val="-4"/>
+          <w:sz w:val="19"/>
+        </w:rPr>
+        <w:t xml:space="preserve"> of </w:t>
+      </w:r>
+      <w:r>
+        <w:rPr>
+          <w:rFonts w:ascii="Times New Roman" w:eastAsia="바탕체"/>
+          <w:color w:val="000000" w:themeColor="text1"/>
+          <w:spacing w:val="-4"/>
+          <w:sz w:val="19"/>
+        </w:rPr>
+        <w:t>reference</w:t>
+      </w:r>
+      <w:r>
+        <w:rPr>
+          <w:rFonts w:ascii="Times New Roman" w:eastAsia="바탕체"/>
+          <w:color w:val="000000" w:themeColor="text1"/>
+          <w:spacing w:val="-4"/>
+          <w:sz w:val="19"/>
+        </w:rPr>
+        <w:t xml:space="preserve"> paper [3]</w:t>
+      </w:r>
+      <w:r>
+        <w:rPr>
+          <w:rFonts w:ascii="Times New Roman" w:eastAsia="바탕체"/>
+          <w:color w:val="000000" w:themeColor="text1"/>
+          <w:spacing w:val="-4"/>
+          <w:sz w:val="19"/>
+        </w:rPr>
+        <w:t>.</w:t>
+      </w:r>
+      <w:r>
+        <w:rPr>
+          <w:rFonts w:ascii="Times New Roman" w:eastAsia="바탕체"/>
+          <w:color w:val="000000" w:themeColor="text1"/>
+          <w:spacing w:val="-4"/>
+          <w:sz w:val="19"/>
+        </w:rPr>
+        <w:t xml:space="preserve"> </w:t>
       </w:r>
     </w:p>
     <w:p>
@@ -1160,24 +1222,228 @@
           <w:rFonts w:ascii="Times New Roman" w:eastAsia="휴먼고딕"/>
           <w:b/>
           <w:bCs/>
-          <w:color w:val="0432FF"/>
+          <w:sz w:val="19"/>
+          <w:szCs w:val="19"/>
+        </w:rPr>
+      </w:pPr>
+      <w:r>
+        <w:rPr>
+          <w:rFonts w:ascii="Times New Roman" w:eastAsia="바탕체"/>
+          <w:color w:val="000000" w:themeColor="text1"/>
+          <w:spacing w:val="-4"/>
+          <w:sz w:val="19"/>
+        </w:rPr>
+        <w:t>The rider and camera are fixed to each other. Since the lidar and camera directions are the same, the camera direction sets the x-axis direction, which is the front of the lidar, and the bounding box created by clustering is projected perpendicular to the y</w:t>
+      </w:r>
+      <w:r>
+        <w:rPr>
+          <w:rFonts w:ascii="Times New Roman" w:eastAsia="바탕체"/>
+          <w:color w:val="000000" w:themeColor="text1"/>
+          <w:spacing w:val="-4"/>
+          <w:sz w:val="19"/>
+        </w:rPr>
+        <w:t>-</w:t>
+      </w:r>
+      <w:r>
+        <w:rPr>
+          <w:rFonts w:ascii="Times New Roman" w:eastAsia="바탕체"/>
+          <w:color w:val="000000" w:themeColor="text1"/>
+          <w:spacing w:val="-4"/>
+          <w:sz w:val="19"/>
+        </w:rPr>
+        <w:t>z plane for calibration.</w:t>
+      </w:r>
+    </w:p>
+    <w:p>
+      <w:pPr>
+        <w:spacing w:line="300" w:lineRule="exact"/>
+        <w:rPr>
+          <w:rFonts w:ascii="Times New Roman" w:eastAsia="바탕체"/>
+          <w:b/>
+          <w:bCs/>
+          <w:sz w:val="19"/>
+          <w:szCs w:val="19"/>
+        </w:rPr>
+      </w:pPr>
+    </w:p>
+    <w:p>
+      <w:pPr>
+        <w:spacing w:line="300" w:lineRule="exact"/>
+        <w:ind w:firstLineChars="100" w:firstLine="190"/>
+        <w:rPr>
+          <w:rFonts w:ascii="Times New Roman" w:eastAsia="바탕체"/>
+          <w:b/>
+          <w:bCs/>
+          <w:sz w:val="19"/>
+          <w:szCs w:val="19"/>
+        </w:rPr>
+      </w:pPr>
+      <w:r>
+        <w:rPr>
+          <w:rFonts w:ascii="Times New Roman" w:eastAsia="바탕체"/>
+          <w:b/>
+          <w:bCs/>
+          <w:sz w:val="19"/>
+          <w:szCs w:val="19"/>
+        </w:rPr>
+        <w:t>2</w:t>
+      </w:r>
+      <w:r>
+        <w:rPr>
+          <w:rFonts w:ascii="Times New Roman" w:eastAsia="휴먼고딕" w:hint="eastAsia"/>
+          <w:b/>
+          <w:bCs/>
+          <w:sz w:val="19"/>
+          <w:szCs w:val="19"/>
+        </w:rPr>
+        <w:t>.</w:t>
+      </w:r>
+      <w:r>
+        <w:rPr>
+          <w:rFonts w:ascii="Times New Roman" w:eastAsia="바탕체"/>
+          <w:b/>
+          <w:bCs/>
+          <w:sz w:val="19"/>
+          <w:szCs w:val="19"/>
+        </w:rPr>
+        <w:t>2</w:t>
+      </w:r>
+      <w:r>
+        <w:rPr>
+          <w:rFonts w:ascii="Times New Roman" w:eastAsia="바탕체" w:hint="eastAsia"/>
+          <w:b/>
+          <w:bCs/>
+          <w:sz w:val="19"/>
+          <w:szCs w:val="19"/>
+        </w:rPr>
+        <w:t xml:space="preserve"> </w:t>
+      </w:r>
+      <w:r>
+        <w:rPr>
+          <w:rFonts w:ascii="Times New Roman" w:eastAsia="바탕체"/>
+          <w:b/>
+          <w:bCs/>
+          <w:sz w:val="19"/>
+          <w:szCs w:val="19"/>
+        </w:rPr>
+        <w:t>Vision</w:t>
+      </w:r>
+    </w:p>
+    <w:p>
+      <w:pPr>
+        <w:spacing w:line="300" w:lineRule="exact"/>
+        <w:ind w:firstLineChars="100" w:firstLine="182"/>
+        <w:rPr>
+          <w:rFonts w:ascii="Times New Roman" w:eastAsia="바탕체"/>
+          <w:color w:val="000000" w:themeColor="text1"/>
+          <w:spacing w:val="-4"/>
+          <w:sz w:val="19"/>
+        </w:rPr>
+      </w:pPr>
+      <w:r>
+        <w:rPr>
+          <w:rFonts w:ascii="Times New Roman" w:eastAsia="바탕체"/>
+          <w:color w:val="000000" w:themeColor="text1"/>
+          <w:spacing w:val="-4"/>
+          <w:sz w:val="19"/>
+        </w:rPr>
+        <w:t>A vision sensor, called a camera, is a sensor that obtains RGB (red, blue, green) data of two-dimensional pixels. Because colors can be distinguished, it is better to extract features and distinguish objects.</w:t>
+      </w:r>
+    </w:p>
+    <w:p>
+      <w:pPr>
+        <w:spacing w:line="300" w:lineRule="exact"/>
+        <w:ind w:firstLineChars="100" w:firstLine="170"/>
+        <w:rPr>
+          <w:rFonts w:ascii="Times New Roman" w:eastAsia="휴먼고딕"/>
+          <w:b/>
+          <w:bCs/>
           <w:sz w:val="17"/>
           <w:szCs w:val="17"/>
         </w:rPr>
       </w:pPr>
-      <w:r>
-        <w:rPr>
-          <w:rFonts w:ascii="Times New Roman" w:eastAsia="바탕체" w:hint="eastAsia"/>
-          <w:color w:val="0432FF"/>
-          <w:spacing w:val="-4"/>
-          <w:sz w:val="19"/>
-        </w:rPr>
-        <w:t>Put the contents of the section here. Put the contents of</w:t>
-      </w:r>
     </w:p>
     <w:p>
       <w:pPr>
         <w:spacing w:line="300" w:lineRule="exact"/>
+        <w:ind w:firstLineChars="100" w:firstLine="170"/>
+        <w:rPr>
+          <w:rFonts w:ascii="Times New Roman" w:eastAsia="휴먼고딕"/>
+          <w:b/>
+          <w:bCs/>
+          <w:sz w:val="17"/>
+          <w:szCs w:val="17"/>
+        </w:rPr>
+      </w:pPr>
+      <w:r>
+        <w:rPr>
+          <w:rFonts w:ascii="Times New Roman" w:eastAsia="휴먼고딕"/>
+          <w:b/>
+          <w:bCs/>
+          <w:sz w:val="17"/>
+          <w:szCs w:val="17"/>
+        </w:rPr>
+        <w:t>2.2.</w:t>
+      </w:r>
+      <w:r>
+        <w:rPr>
+          <w:rFonts w:ascii="Times New Roman" w:eastAsia="휴먼고딕"/>
+          <w:b/>
+          <w:bCs/>
+          <w:sz w:val="17"/>
+          <w:szCs w:val="17"/>
+        </w:rPr>
+        <w:t>1</w:t>
+      </w:r>
+      <w:r>
+        <w:rPr>
+          <w:rFonts w:ascii="Times New Roman" w:eastAsia="휴먼고딕"/>
+          <w:b/>
+          <w:bCs/>
+          <w:sz w:val="17"/>
+          <w:szCs w:val="17"/>
+        </w:rPr>
+        <w:t xml:space="preserve"> ROI setting</w:t>
+      </w:r>
+    </w:p>
+    <w:p>
+      <w:pPr>
+        <w:spacing w:line="280" w:lineRule="exact"/>
+        <w:ind w:firstLineChars="100" w:firstLine="182"/>
+        <w:rPr>
+          <w:rFonts w:ascii="Times New Roman" w:eastAsia="바탕체"/>
+          <w:spacing w:val="-4"/>
+          <w:sz w:val="19"/>
+        </w:rPr>
+      </w:pPr>
+      <w:r>
+        <w:rPr>
+          <w:rFonts w:ascii="Times New Roman" w:eastAsia="바탕체"/>
+          <w:spacing w:val="-4"/>
+          <w:sz w:val="19"/>
+        </w:rPr>
+        <w:t xml:space="preserve">The ROI is set with the received data along with the </w:t>
+      </w:r>
+      <w:r>
+        <w:rPr>
+          <w:rFonts w:ascii="Times New Roman" w:eastAsia="바탕체"/>
+          <w:spacing w:val="-4"/>
+          <w:sz w:val="19"/>
+        </w:rPr>
+        <w:t>loca</w:t>
+      </w:r>
+      <w:r>
+        <w:rPr>
+          <w:rFonts w:ascii="Times New Roman" w:eastAsia="바탕체"/>
+          <w:spacing w:val="-4"/>
+          <w:sz w:val="19"/>
+        </w:rPr>
+        <w:t>tion/size of the bounding box.</w:t>
+      </w:r>
+    </w:p>
+    <w:p>
+      <w:pPr>
+        <w:spacing w:line="280" w:lineRule="exact"/>
         <w:ind w:firstLineChars="100" w:firstLine="190"/>
         <w:rPr>
           <w:rFonts w:ascii="Times New Roman" w:eastAsia="휴먼고딕"/>
@@ -1191,34 +1457,22 @@
     <w:p>
       <w:pPr>
         <w:spacing w:line="300" w:lineRule="exact"/>
-        <w:rPr>
-          <w:rFonts w:ascii="Times New Roman" w:eastAsia="바탕체"/>
-          <w:b/>
-          <w:bCs/>
-          <w:sz w:val="19"/>
-          <w:szCs w:val="19"/>
-        </w:rPr>
-      </w:pPr>
-    </w:p>
-    <w:p>
-      <w:pPr>
-        <w:spacing w:line="300" w:lineRule="exact"/>
-        <w:ind w:firstLineChars="100" w:firstLine="190"/>
-        <w:rPr>
-          <w:rFonts w:ascii="Times New Roman" w:eastAsia="바탕체"/>
-          <w:b/>
-          <w:bCs/>
-          <w:sz w:val="19"/>
-          <w:szCs w:val="19"/>
-        </w:rPr>
-      </w:pPr>
-      <w:r>
-        <w:rPr>
-          <w:rFonts w:ascii="Times New Roman" w:eastAsia="바탕체"/>
-          <w:b/>
-          <w:bCs/>
-          <w:sz w:val="19"/>
-          <w:szCs w:val="19"/>
+        <w:ind w:firstLineChars="100" w:firstLine="170"/>
+        <w:rPr>
+          <w:rFonts w:ascii="Times New Roman" w:eastAsia="휴먼고딕"/>
+          <w:b/>
+          <w:bCs/>
+          <w:sz w:val="17"/>
+          <w:szCs w:val="17"/>
+        </w:rPr>
+      </w:pPr>
+      <w:r>
+        <w:rPr>
+          <w:rFonts w:ascii="Times New Roman" w:eastAsia="휴먼고딕"/>
+          <w:b/>
+          <w:bCs/>
+          <w:sz w:val="17"/>
+          <w:szCs w:val="17"/>
         </w:rPr>
         <w:t>2</w:t>
       </w:r>
@@ -1227,8 +1481,8 @@
           <w:rFonts w:ascii="Times New Roman" w:eastAsia="휴먼고딕" w:hint="eastAsia"/>
           <w:b/>
           <w:bCs/>
-          <w:sz w:val="19"/>
-          <w:szCs w:val="19"/>
+          <w:sz w:val="17"/>
+          <w:szCs w:val="17"/>
         </w:rPr>
         <w:t>.</w:t>
       </w:r>
@@ -1237,30 +1491,50 @@
           <w:rFonts w:ascii="Times New Roman" w:eastAsia="바탕체"/>
           <w:b/>
           <w:bCs/>
-          <w:sz w:val="19"/>
-          <w:szCs w:val="19"/>
+          <w:sz w:val="17"/>
+          <w:szCs w:val="17"/>
         </w:rPr>
         <w:t>2</w:t>
       </w:r>
       <w:r>
         <w:rPr>
-          <w:rFonts w:ascii="Times New Roman" w:eastAsia="바탕체" w:hint="eastAsia"/>
-          <w:b/>
-          <w:bCs/>
-          <w:sz w:val="19"/>
-          <w:szCs w:val="19"/>
+          <w:rFonts w:ascii="Times New Roman" w:eastAsia="휴먼고딕" w:hint="eastAsia"/>
+          <w:b/>
+          <w:bCs/>
+          <w:sz w:val="17"/>
+          <w:szCs w:val="17"/>
+        </w:rPr>
+        <w:t>.</w:t>
+      </w:r>
+      <w:r>
+        <w:rPr>
+          <w:rFonts w:ascii="Times New Roman" w:eastAsia="바탕체"/>
+          <w:b/>
+          <w:bCs/>
+          <w:sz w:val="17"/>
+          <w:szCs w:val="17"/>
+        </w:rPr>
+        <w:t>2</w:t>
+      </w:r>
+      <w:r>
+        <w:rPr>
+          <w:rFonts w:ascii="Times New Roman" w:eastAsia="휴먼고딕" w:hint="eastAsia"/>
+          <w:b/>
+          <w:bCs/>
+          <w:sz w:val="17"/>
+          <w:szCs w:val="17"/>
         </w:rPr>
         <w:t xml:space="preserve"> </w:t>
       </w:r>
       <w:r>
         <w:rPr>
-          <w:rFonts w:ascii="Times New Roman" w:eastAsia="바탕체"/>
-          <w:b/>
-          <w:bCs/>
-          <w:sz w:val="19"/>
-          <w:szCs w:val="19"/>
-        </w:rPr>
-        <w:t>Vision</w:t>
+          <w:rFonts w:ascii="Times New Roman" w:eastAsia="휴먼고딕"/>
+          <w:b/>
+          <w:bCs/>
+          <w:sz w:val="17"/>
+          <w:szCs w:val="17"/>
+        </w:rPr>
+        <w:t>Template Matching Method</w:t>
       </w:r>
     </w:p>
     <w:p>
@@ -1269,75 +1543,142 @@
         <w:ind w:firstLineChars="100" w:firstLine="182"/>
         <w:rPr>
           <w:rFonts w:ascii="Times New Roman" w:eastAsia="바탕체"/>
-          <w:color w:val="000000" w:themeColor="text1"/>
-          <w:spacing w:val="-4"/>
-          <w:sz w:val="19"/>
-        </w:rPr>
-      </w:pPr>
-      <w:r>
-        <w:rPr>
-          <w:rFonts w:ascii="Times New Roman" w:eastAsia="바탕체"/>
-          <w:color w:val="000000" w:themeColor="text1"/>
-          <w:spacing w:val="-4"/>
-          <w:sz w:val="19"/>
-        </w:rPr>
-        <w:t>A vision sensor, called a camera, is a sensor that obtains RGB (red, blue, green) data of two-dimensional pixels. Because colors can be distinguished, it is better to extract features and distinguish objects.</w:t>
+          <w:spacing w:val="-4"/>
+          <w:sz w:val="19"/>
+        </w:rPr>
+      </w:pPr>
+      <w:r>
+        <w:rPr>
+          <w:rFonts w:ascii="Times New Roman" w:eastAsia="바탕체"/>
+          <w:spacing w:val="-4"/>
+          <w:sz w:val="19"/>
+        </w:rPr>
+        <w:t xml:space="preserve">Template matching is a digital image processing technique for </w:t>
+      </w:r>
+      <w:proofErr w:type="spellStart"/>
+      <w:r>
+        <w:rPr>
+          <w:rFonts w:ascii="Times New Roman" w:eastAsia="바탕체"/>
+          <w:spacing w:val="-4"/>
+          <w:sz w:val="19"/>
+        </w:rPr>
+        <w:t>findi</w:t>
+      </w:r>
+      <w:proofErr w:type="spellEnd"/>
+      <w:r>
+        <w:rPr>
+          <w:rFonts w:ascii="Times New Roman" w:eastAsia="바탕체" w:hint="eastAsia"/>
+          <w:spacing w:val="-4"/>
+          <w:sz w:val="19"/>
+        </w:rPr>
+        <w:t xml:space="preserve"> </w:t>
+      </w:r>
+      <w:r>
+        <w:rPr>
+          <w:rFonts w:ascii="Times New Roman" w:eastAsia="바탕체"/>
+          <w:spacing w:val="-4"/>
+          <w:sz w:val="19"/>
+        </w:rPr>
+        <w:t>ng small parts of an image that match a template image.</w:t>
+      </w:r>
+      <w:r>
+        <w:rPr>
+          <w:rFonts w:ascii="Times New Roman" w:eastAsia="바탕체"/>
+          <w:spacing w:val="-4"/>
+          <w:sz w:val="19"/>
+        </w:rPr>
+        <w:t xml:space="preserve"> </w:t>
+      </w:r>
+      <w:r>
+        <w:rPr>
+          <w:rFonts w:ascii="Times New Roman" w:eastAsia="바탕체"/>
+          <w:spacing w:val="-4"/>
+          <w:sz w:val="19"/>
+        </w:rPr>
+        <w:t>OpenCV provides 6 methods for template matching.</w:t>
+      </w:r>
+      <w:r>
+        <w:rPr>
+          <w:rFonts w:ascii="Times New Roman" w:eastAsia="바탕체"/>
+          <w:spacing w:val="-4"/>
+          <w:sz w:val="19"/>
+        </w:rPr>
+        <w:t xml:space="preserve"> </w:t>
+      </w:r>
+      <w:r>
+        <w:rPr>
+          <w:rFonts w:ascii="Times New Roman" w:eastAsia="바탕체"/>
+          <w:spacing w:val="-4"/>
+          <w:sz w:val="19"/>
+        </w:rPr>
+        <w:t>I used the TM_CCOEFF_NORMED method, which is robust to light changes</w:t>
+      </w:r>
+      <w:r>
+        <w:rPr>
+          <w:rFonts w:ascii="Times New Roman" w:eastAsia="바탕체"/>
+          <w:spacing w:val="-4"/>
+          <w:sz w:val="19"/>
+        </w:rPr>
+        <w:t xml:space="preserve"> [2]</w:t>
+      </w:r>
+      <w:r>
+        <w:rPr>
+          <w:rFonts w:ascii="Times New Roman" w:eastAsia="바탕체"/>
+          <w:spacing w:val="-4"/>
+          <w:sz w:val="19"/>
+        </w:rPr>
+        <w:t>.</w:t>
       </w:r>
     </w:p>
     <w:p>
       <w:pPr>
         <w:spacing w:line="300" w:lineRule="exact"/>
-        <w:ind w:firstLineChars="100" w:firstLine="170"/>
-        <w:rPr>
-          <w:rFonts w:ascii="Times New Roman" w:eastAsia="휴먼고딕"/>
-          <w:b/>
-          <w:bCs/>
-          <w:sz w:val="17"/>
-          <w:szCs w:val="17"/>
-        </w:rPr>
-      </w:pPr>
-    </w:p>
-    <w:p>
-      <w:pPr>
-        <w:spacing w:line="300" w:lineRule="exact"/>
-        <w:ind w:firstLineChars="100" w:firstLine="170"/>
-        <w:rPr>
-          <w:rFonts w:ascii="Times New Roman" w:eastAsia="휴먼고딕"/>
-          <w:b/>
-          <w:bCs/>
-          <w:sz w:val="17"/>
-          <w:szCs w:val="17"/>
-        </w:rPr>
-      </w:pPr>
-      <w:r>
-        <w:rPr>
-          <w:rFonts w:ascii="Times New Roman" w:eastAsia="휴먼고딕"/>
-          <w:b/>
-          <w:bCs/>
-          <w:sz w:val="17"/>
-          <w:szCs w:val="17"/>
-        </w:rPr>
-        <w:t>2.2.</w:t>
-      </w:r>
-      <w:r>
-        <w:rPr>
-          <w:rFonts w:ascii="Times New Roman" w:eastAsia="휴먼고딕"/>
-          <w:b/>
-          <w:bCs/>
-          <w:sz w:val="17"/>
-          <w:szCs w:val="17"/>
-        </w:rPr>
-        <w:t>1</w:t>
-      </w:r>
-      <w:r>
-        <w:rPr>
-          <w:rFonts w:ascii="Times New Roman" w:eastAsia="휴먼고딕"/>
-          <w:b/>
-          <w:bCs/>
-          <w:sz w:val="17"/>
-          <w:szCs w:val="17"/>
-        </w:rPr>
-        <w:t xml:space="preserve"> ROI setting</w:t>
+        <w:ind w:firstLineChars="100" w:firstLine="182"/>
+        <w:rPr>
+          <w:rFonts w:ascii="Times New Roman" w:eastAsia="바탕체" w:hint="eastAsia"/>
+          <w:spacing w:val="-4"/>
+          <w:sz w:val="19"/>
+        </w:rPr>
+      </w:pPr>
+      <w:r>
+        <w:rPr>
+          <w:rFonts w:ascii="Times New Roman" w:eastAsia="바탕체"/>
+          <w:spacing w:val="-4"/>
+          <w:sz w:val="19"/>
+        </w:rPr>
+        <w:t xml:space="preserve">The TM_CCOEFF_NORMED method performs template matching using the expression shown in </w:t>
+      </w:r>
+      <w:r>
+        <w:rPr>
+          <w:rFonts w:ascii="Times New Roman" w:eastAsia="바탕체"/>
+          <w:spacing w:val="-4"/>
+          <w:sz w:val="19"/>
+        </w:rPr>
+        <w:t>(1)</w:t>
+      </w:r>
+      <w:r>
+        <w:rPr>
+          <w:rFonts w:ascii="Times New Roman" w:eastAsia="바탕체"/>
+          <w:spacing w:val="-4"/>
+          <w:sz w:val="19"/>
+        </w:rPr>
+        <w:t xml:space="preserve"> below</w:t>
+      </w:r>
+      <w:r>
+        <w:rPr>
+          <w:rFonts w:ascii="Times New Roman" w:eastAsia="바탕체"/>
+          <w:spacing w:val="-4"/>
+          <w:sz w:val="19"/>
+        </w:rPr>
+        <w:t xml:space="preserve"> </w:t>
+      </w:r>
+      <w:r>
+        <w:rPr>
+          <w:rFonts w:ascii="Times New Roman" w:eastAsia="바탕체"/>
+          <w:spacing w:val="-4"/>
+          <w:sz w:val="19"/>
+        </w:rPr>
+        <w:t>which is robust to light changes</w:t>
       </w:r>
     </w:p>
     <w:p>
@@ -1350,229 +1691,12 @@
           <w:sz w:val="19"/>
         </w:rPr>
       </w:pPr>
-      <w:r>
-        <w:rPr>
-          <w:rFonts w:ascii="Times New Roman" w:eastAsia="바탕체"/>
-          <w:spacing w:val="-4"/>
-          <w:sz w:val="19"/>
-        </w:rPr>
-        <w:t xml:space="preserve">The ROI is set with the received data along with the </w:t>
-      </w:r>
-      <w:r>
-        <w:rPr>
-          <w:rFonts w:ascii="Times New Roman" w:eastAsia="바탕체"/>
-          <w:spacing w:val="-4"/>
-          <w:sz w:val="19"/>
-        </w:rPr>
-        <w:t>loca</w:t>
-      </w:r>
-      <w:r>
-        <w:rPr>
-          <w:rFonts w:ascii="Times New Roman" w:eastAsia="바탕체"/>
-          <w:spacing w:val="-4"/>
-          <w:sz w:val="19"/>
-        </w:rPr>
-        <w:t>tion/size of the bounding box.</w:t>
-      </w:r>
-    </w:p>
-    <w:p>
-      <w:pPr>
-        <w:spacing w:line="280" w:lineRule="exact"/>
+    </w:p>
+    <w:p>
+      <w:pPr>
         <w:ind w:firstLineChars="100" w:firstLine="190"/>
         <w:rPr>
-          <w:rFonts w:ascii="Times New Roman" w:eastAsia="휴먼고딕"/>
-          <w:b/>
-          <w:bCs/>
-          <w:sz w:val="19"/>
-          <w:szCs w:val="19"/>
-        </w:rPr>
-      </w:pPr>
-    </w:p>
-    <w:p>
-      <w:pPr>
-        <w:spacing w:line="300" w:lineRule="exact"/>
-        <w:ind w:firstLineChars="100" w:firstLine="170"/>
-        <w:rPr>
-          <w:rFonts w:ascii="Times New Roman" w:eastAsia="휴먼고딕"/>
-          <w:b/>
-          <w:bCs/>
-          <w:sz w:val="17"/>
-          <w:szCs w:val="17"/>
-        </w:rPr>
-      </w:pPr>
-      <w:r>
-        <w:rPr>
-          <w:rFonts w:ascii="Times New Roman" w:eastAsia="휴먼고딕"/>
-          <w:b/>
-          <w:bCs/>
-          <w:sz w:val="17"/>
-          <w:szCs w:val="17"/>
-        </w:rPr>
-        <w:t>2</w:t>
-      </w:r>
-      <w:r>
-        <w:rPr>
-          <w:rFonts w:ascii="Times New Roman" w:eastAsia="휴먼고딕" w:hint="eastAsia"/>
-          <w:b/>
-          <w:bCs/>
-          <w:sz w:val="17"/>
-          <w:szCs w:val="17"/>
-        </w:rPr>
-        <w:t>.</w:t>
-      </w:r>
-      <w:r>
-        <w:rPr>
-          <w:rFonts w:ascii="Times New Roman" w:eastAsia="바탕체"/>
-          <w:b/>
-          <w:bCs/>
-          <w:sz w:val="17"/>
-          <w:szCs w:val="17"/>
-        </w:rPr>
-        <w:t>2</w:t>
-      </w:r>
-      <w:r>
-        <w:rPr>
-          <w:rFonts w:ascii="Times New Roman" w:eastAsia="휴먼고딕" w:hint="eastAsia"/>
-          <w:b/>
-          <w:bCs/>
-          <w:sz w:val="17"/>
-          <w:szCs w:val="17"/>
-        </w:rPr>
-        <w:t>.</w:t>
-      </w:r>
-      <w:r>
-        <w:rPr>
-          <w:rFonts w:ascii="Times New Roman" w:eastAsia="바탕체"/>
-          <w:b/>
-          <w:bCs/>
-          <w:sz w:val="17"/>
-          <w:szCs w:val="17"/>
-        </w:rPr>
-        <w:t>2</w:t>
-      </w:r>
-      <w:r>
-        <w:rPr>
-          <w:rFonts w:ascii="Times New Roman" w:eastAsia="휴먼고딕" w:hint="eastAsia"/>
-          <w:b/>
-          <w:bCs/>
-          <w:sz w:val="17"/>
-          <w:szCs w:val="17"/>
-        </w:rPr>
-        <w:t xml:space="preserve"> </w:t>
-      </w:r>
-      <w:r>
-        <w:rPr>
-          <w:rFonts w:ascii="Times New Roman" w:eastAsia="휴먼고딕"/>
-          <w:b/>
-          <w:bCs/>
-          <w:sz w:val="17"/>
-          <w:szCs w:val="17"/>
-        </w:rPr>
-        <w:t>Template Matching Method</w:t>
-      </w:r>
-    </w:p>
-    <w:p>
-      <w:pPr>
-        <w:spacing w:line="300" w:lineRule="exact"/>
-        <w:ind w:firstLineChars="100" w:firstLine="182"/>
-        <w:rPr>
-          <w:rFonts w:ascii="Times New Roman" w:eastAsia="바탕체"/>
-          <w:spacing w:val="-4"/>
-          <w:sz w:val="19"/>
-        </w:rPr>
-      </w:pPr>
-      <w:r>
-        <w:rPr>
-          <w:rFonts w:ascii="Times New Roman" w:eastAsia="바탕체"/>
-          <w:spacing w:val="-4"/>
-          <w:sz w:val="19"/>
-        </w:rPr>
-        <w:t>Template matching is a digital image processing technique for finding small parts of an image that match a template image.</w:t>
-      </w:r>
-      <w:r>
-        <w:rPr>
-          <w:rFonts w:ascii="Times New Roman" w:eastAsia="바탕체"/>
-          <w:spacing w:val="-4"/>
-          <w:sz w:val="19"/>
-        </w:rPr>
-        <w:t xml:space="preserve"> </w:t>
-      </w:r>
-      <w:r>
-        <w:rPr>
-          <w:rFonts w:ascii="Times New Roman" w:eastAsia="바탕체"/>
-          <w:spacing w:val="-4"/>
-          <w:sz w:val="19"/>
-        </w:rPr>
-        <w:t>OpenCV provides 6 methods for template matching.</w:t>
-      </w:r>
-      <w:r>
-        <w:rPr>
-          <w:rFonts w:ascii="Times New Roman" w:eastAsia="바탕체"/>
-          <w:spacing w:val="-4"/>
-          <w:sz w:val="19"/>
-        </w:rPr>
-        <w:t xml:space="preserve"> </w:t>
-      </w:r>
-      <w:r>
-        <w:rPr>
-          <w:rFonts w:ascii="Times New Roman" w:eastAsia="바탕체"/>
-          <w:spacing w:val="-4"/>
-          <w:sz w:val="19"/>
-        </w:rPr>
-        <w:t>I used the TM_CCOEFF_NORMED method, which is robust to light changes.</w:t>
-      </w:r>
-    </w:p>
-    <w:p>
-      <w:pPr>
-        <w:spacing w:line="300" w:lineRule="exact"/>
-        <w:ind w:firstLineChars="100" w:firstLine="182"/>
-        <w:rPr>
-          <w:rFonts w:ascii="Times New Roman" w:eastAsia="바탕체"/>
-          <w:spacing w:val="-4"/>
-          <w:sz w:val="19"/>
-        </w:rPr>
-      </w:pPr>
-      <w:r>
-        <w:rPr>
-          <w:rFonts w:ascii="Times New Roman" w:eastAsia="바탕체"/>
-          <w:spacing w:val="-4"/>
-          <w:sz w:val="19"/>
-        </w:rPr>
-        <w:t xml:space="preserve">The TM_CCOEFF_NORMED method performs template matching using the expression shown in </w:t>
-      </w:r>
-      <w:r>
-        <w:rPr>
-          <w:rFonts w:ascii="Times New Roman" w:eastAsia="바탕체"/>
-          <w:spacing w:val="-4"/>
-          <w:sz w:val="19"/>
-        </w:rPr>
-        <w:t>(1)</w:t>
-      </w:r>
-      <w:r>
-        <w:rPr>
-          <w:rFonts w:ascii="Times New Roman" w:eastAsia="바탕체"/>
-          <w:spacing w:val="-4"/>
-          <w:sz w:val="19"/>
-        </w:rPr>
-        <w:t xml:space="preserve"> below.</w:t>
-      </w:r>
-    </w:p>
-    <w:p>
-      <w:pPr>
-        <w:spacing w:line="280" w:lineRule="exact"/>
-        <w:ind w:firstLineChars="100" w:firstLine="182"/>
-        <w:rPr>
-          <w:rFonts w:ascii="Times New Roman" w:eastAsia="바탕체"/>
-          <w:spacing w:val="-4"/>
-          <w:sz w:val="19"/>
-        </w:rPr>
-      </w:pPr>
-    </w:p>
-    <w:p>
-      <w:pPr>
-        <w:ind w:firstLineChars="100" w:firstLine="190"/>
-        <w:rPr>
-          <w:rFonts w:ascii="Times New Roman" w:eastAsia="바탕체"/>
+          <w:rFonts w:ascii="Times New Roman" w:eastAsia="바탕체" w:hint="eastAsia"/>
         </w:rPr>
       </w:pPr>
       <w:r>
@@ -1624,32 +1748,19 @@
         </w:rPr>
         <w:t>(1)</w:t>
       </w:r>
+      <w:r>
+        <w:rPr>
+          <w:rFonts w:ascii="Times New Roman" w:eastAsia="바탕체"/>
+        </w:rPr>
+        <w:t xml:space="preserve"> </w:t>
+      </w:r>
     </w:p>
     <w:p>
       <w:pPr>
         <w:spacing w:line="300" w:lineRule="exact"/>
         <w:ind w:firstLineChars="100" w:firstLine="182"/>
         <w:rPr>
-          <w:rFonts w:ascii="Times New Roman" w:eastAsia="바탕체"/>
-          <w:spacing w:val="-4"/>
-          <w:sz w:val="19"/>
-        </w:rPr>
-      </w:pPr>
-      <w:r>
-        <w:rPr>
-          <w:rFonts w:ascii="Times New Roman" w:eastAsia="바탕체"/>
-          <w:spacing w:val="-4"/>
-          <w:sz w:val="19"/>
-        </w:rPr>
-        <w:t>which is robust to light changes.</w:t>
-      </w:r>
-    </w:p>
-    <w:p>
-      <w:pPr>
-        <w:spacing w:line="300" w:lineRule="exact"/>
-        <w:ind w:firstLineChars="100" w:firstLine="182"/>
-        <w:rPr>
-          <w:rFonts w:ascii="Times New Roman" w:eastAsia="바탕체"/>
+          <w:rFonts w:ascii="Times New Roman" w:eastAsia="바탕체" w:hint="eastAsia"/>
           <w:spacing w:val="-4"/>
           <w:sz w:val="19"/>
         </w:rPr>
@@ -1775,7 +1886,23 @@
           <w:sz w:val="19"/>
           <w:szCs w:val="19"/>
         </w:rPr>
-        <w:t xml:space="preserve">table </w:t>
+        <w:t>tab</w:t>
+      </w:r>
+      <w:r>
+        <w:rPr>
+          <w:rFonts w:ascii="Times New Roman"/>
+          <w:sz w:val="19"/>
+          <w:szCs w:val="19"/>
+        </w:rPr>
+        <w:t>l</w:t>
+      </w:r>
+      <w:r>
+        <w:rPr>
+          <w:rFonts w:ascii="Times New Roman"/>
+          <w:sz w:val="19"/>
+          <w:szCs w:val="19"/>
+        </w:rPr>
+        <w:t xml:space="preserve">e </w:t>
       </w:r>
       <w:r>
         <w:rPr>
@@ -1804,21 +1931,11 @@
         </w:rPr>
         <w:t>.</w:t>
       </w:r>
-    </w:p>
-    <w:p>
-      <w:pPr>
-        <w:spacing w:line="280" w:lineRule="exact"/>
-        <w:ind w:firstLineChars="100" w:firstLine="182"/>
-        <w:rPr>
-          <w:rFonts w:ascii="Times New Roman" w:eastAsia="바탕체"/>
-          <w:spacing w:val="-4"/>
-          <w:sz w:val="19"/>
-        </w:rPr>
-      </w:pPr>
     </w:p>
     <w:tbl>
       <w:tblPr>
         <w:tblStyle w:val="af"/>
+        <w:tblpPr w:leftFromText="142" w:rightFromText="142" w:vertAnchor="text" w:horzAnchor="margin" w:tblpXSpec="right" w:tblpY="202"/>
         <w:tblW w:w="0" w:type="auto"/>
         <w:tblLook w:val="04A0" w:firstRow="1" w:lastRow="0" w:firstColumn="1" w:lastColumn="0" w:noHBand="0" w:noVBand="1"/>
       </w:tblPr>
@@ -2435,9 +2552,20 @@
     </w:tbl>
     <w:p>
       <w:pPr>
+        <w:spacing w:line="280" w:lineRule="exact"/>
+        <w:ind w:firstLineChars="100" w:firstLine="182"/>
+        <w:rPr>
+          <w:rFonts w:ascii="Times New Roman" w:eastAsia="바탕체"/>
+          <w:spacing w:val="-4"/>
+          <w:sz w:val="19"/>
+        </w:rPr>
+      </w:pPr>
+    </w:p>
+    <w:p>
+      <w:pPr>
         <w:pStyle w:val="ae"/>
         <w:rPr>
-          <w:rFonts w:ascii="Times New Roman" w:eastAsia="휴먼고딕"/>
+          <w:rFonts w:ascii="Times New Roman" w:eastAsia="휴먼고딕" w:hint="eastAsia"/>
           <w:b/>
           <w:bCs w:val="0"/>
           <w:sz w:val="21"/>
@@ -2482,26 +2610,17 @@
         <w:fldChar w:fldCharType="end"/>
       </w:r>
       <w:bookmarkEnd w:id="1"/>
-    </w:p>
-    <w:p>
-      <w:pPr>
-        <w:spacing w:line="280" w:lineRule="exact"/>
-        <w:ind w:firstLineChars="100" w:firstLine="182"/>
-        <w:rPr>
-          <w:rFonts w:ascii="Times New Roman" w:eastAsia="바탕체"/>
-          <w:color w:val="0432FF"/>
-          <w:spacing w:val="-4"/>
-          <w:sz w:val="19"/>
-        </w:rPr>
-      </w:pPr>
-      <w:r>
-        <w:rPr>
-          <w:rFonts w:ascii="Times New Roman" w:eastAsia="바탕체" w:hint="eastAsia"/>
-          <w:color w:val="0432FF"/>
-          <w:spacing w:val="-4"/>
-          <w:sz w:val="19"/>
-        </w:rPr>
-        <w:t>Put the contents of the section here. Put the contents of the section here. Put the contents of the section here. Put the contents of the section here.</w:t>
+      <w:r>
+        <w:rPr>
+          <w:rFonts w:ascii="Times New Roman"/>
+        </w:rPr>
+        <w:t xml:space="preserve"> </w:t>
+      </w:r>
+      <w:r>
+        <w:rPr>
+          <w:rFonts w:ascii="Times New Roman"/>
+        </w:rPr>
+        <w:t>Specifications of the equipment used in the experiment</w:t>
       </w:r>
     </w:p>
     <w:p>
@@ -2557,12 +2676,112 @@
     </w:p>
     <w:p>
       <w:pPr>
-        <w:pStyle w:val="30"/>
-        <w:ind w:leftChars="128" w:left="256" w:firstLineChars="0" w:firstLine="0"/>
-        <w:rPr>
-          <w:color w:val="000000" w:themeColor="text1"/>
-        </w:rPr>
-      </w:pPr>
+        <w:spacing w:line="280" w:lineRule="exact"/>
+        <w:rPr>
+          <w:rFonts w:ascii="Times New Roman" w:eastAsia="바탕체" w:hint="eastAsia"/>
+          <w:spacing w:val="-4"/>
+          <w:sz w:val="19"/>
+        </w:rPr>
+      </w:pPr>
+    </w:p>
+    <w:p>
+      <w:r>
+        <w:drawing>
+          <wp:inline distT="0" distB="0" distL="0" distR="0" wp14:anchorId="4CC71C31" wp14:editId="650C68AA">
+            <wp:extent cx="2906486" cy="2095228"/>
+            <wp:effectExtent l="0" t="0" r="1905" b="635"/>
+            <wp:docPr id="1" name="그림 1"/>
+            <wp:cNvGraphicFramePr>
+              <a:graphicFrameLocks xmlns:a="http://schemas.openxmlformats.org/drawingml/2006/main" noChangeAspect="1"/>
+            </wp:cNvGraphicFramePr>
+            <a:graphic xmlns:a="http://schemas.openxmlformats.org/drawingml/2006/main">
+              <a:graphicData uri="http://schemas.openxmlformats.org/drawingml/2006/picture">
+                <pic:pic xmlns:pic="http://schemas.openxmlformats.org/drawingml/2006/picture">
+                  <pic:nvPicPr>
+                    <pic:cNvPr id="1" name="그림 1"/>
+                    <pic:cNvPicPr/>
+                  </pic:nvPicPr>
+                  <pic:blipFill>
+                    <a:blip r:embed="rId14" cstate="print">
+                      <a:extLst>
+                        <a:ext uri="{28A0092B-C50C-407E-A947-70E740481C1C}">
+                          <a14:useLocalDpi xmlns:a14="http://schemas.microsoft.com/office/drawing/2010/main" val="0"/>
+                        </a:ext>
+                      </a:extLst>
+                    </a:blip>
+                    <a:stretch>
+                      <a:fillRect/>
+                    </a:stretch>
+                  </pic:blipFill>
+                  <pic:spPr>
+                    <a:xfrm>
+                      <a:off x="0" y="0"/>
+                      <a:ext cx="2912320" cy="2099434"/>
+                    </a:xfrm>
+                    <a:prstGeom prst="rect">
+                      <a:avLst/>
+                    </a:prstGeom>
+                  </pic:spPr>
+                </pic:pic>
+              </a:graphicData>
+            </a:graphic>
+          </wp:inline>
+        </w:drawing>
+      </w:r>
+    </w:p>
+    <w:p>
+      <w:pPr>
+        <w:pStyle w:val="ae"/>
+        <w:jc w:val="both"/>
+        <w:rPr>
+          <w:rFonts w:ascii="Times New Roman" w:eastAsia="바탕체"/>
+        </w:rPr>
+      </w:pPr>
+      <w:bookmarkStart w:id="2" w:name="_Ref83737288"/>
+      <w:r>
+        <w:rPr>
+          <w:rFonts w:ascii="Times New Roman"/>
+        </w:rPr>
+        <w:t xml:space="preserve">Fig. </w:t>
+      </w:r>
+      <w:r>
+        <w:rPr>
+          <w:rFonts w:ascii="Times New Roman"/>
+        </w:rPr>
+        <w:fldChar w:fldCharType="begin"/>
+      </w:r>
+      <w:r>
+        <w:rPr>
+          <w:rFonts w:ascii="Times New Roman"/>
+        </w:rPr>
+        <w:instrText xml:space="preserve"> SEQ Fig. \* ARABIC </w:instrText>
+      </w:r>
+      <w:r>
+        <w:rPr>
+          <w:rFonts w:ascii="Times New Roman"/>
+        </w:rPr>
+        <w:fldChar w:fldCharType="separate"/>
+      </w:r>
+      <w:r>
+        <w:rPr>
+          <w:rFonts w:ascii="Times New Roman"/>
+          <w:noProof/>
+        </w:rPr>
+        <w:t>2</w:t>
+      </w:r>
+      <w:r>
+        <w:rPr>
+          <w:rFonts w:ascii="Times New Roman"/>
+        </w:rPr>
+        <w:fldChar w:fldCharType="end"/>
+      </w:r>
+      <w:bookmarkEnd w:id="2"/>
+      <w:r>
+        <w:rPr>
+          <w:rFonts w:ascii="Times New Roman"/>
+        </w:rPr>
+        <w:t xml:space="preserve"> Runtime compare Full screen &amp; ROI</w:t>
+      </w:r>
     </w:p>
     <w:p>
       <w:pPr>
@@ -2572,42 +2791,89 @@
           <w:color w:val="000000" w:themeColor="text1"/>
         </w:rPr>
       </w:pPr>
-      <w:r>
-        <w:rPr>
-          <w:color w:val="000000" w:themeColor="text1"/>
-        </w:rPr>
-        <w:t xml:space="preserve">As expected through the above experiment, an average </w:t>
-      </w:r>
-      <w:r>
-        <w:rPr>
-          <w:color w:val="000000" w:themeColor="text1"/>
-        </w:rPr>
-        <w:t xml:space="preserve">speed </w:t>
-      </w:r>
-      <w:r>
-        <w:rPr>
-          <w:color w:val="000000" w:themeColor="text1"/>
-        </w:rPr>
-        <w:t xml:space="preserve">improvement </w:t>
-      </w:r>
-      <w:r>
-        <w:rPr>
-          <w:color w:val="000000" w:themeColor="text1"/>
-        </w:rPr>
-        <w:t>of 13%~23% was shown, and in the case of the first frame with a relatively large amount of computation, it showed an operation gain of about 23%~29%. Time.</w:t>
-      </w:r>
-      <w:r>
-        <w:rPr>
-          <w:color w:val="000000" w:themeColor="text1"/>
-        </w:rPr>
-        <w:t xml:space="preserve"> </w:t>
-      </w:r>
     </w:p>
     <w:p>
       <w:pPr>
         <w:pStyle w:val="30"/>
         <w:ind w:leftChars="128" w:left="256" w:firstLineChars="50" w:firstLine="91"/>
         <w:rPr>
+          <w:color w:val="000000" w:themeColor="text1"/>
+        </w:rPr>
+      </w:pPr>
+      <w:r>
+        <w:rPr>
+          <w:color w:val="000000" w:themeColor="text1"/>
+        </w:rPr>
+        <w:t xml:space="preserve">The above </w:t>
+      </w:r>
+      <w:r>
+        <w:rPr>
+          <w:color w:val="000000" w:themeColor="text1"/>
+        </w:rPr>
+        <w:t>experiment</w:t>
+      </w:r>
+      <w:r>
+        <w:rPr>
+          <w:color w:val="000000" w:themeColor="text1"/>
+        </w:rPr>
+        <w:t xml:space="preserve"> (</w:t>
+      </w:r>
+      <w:r>
+        <w:rPr>
+          <w:color w:val="000000" w:themeColor="text1"/>
+        </w:rPr>
+        <w:fldChar w:fldCharType="begin"/>
+      </w:r>
+      <w:r>
+        <w:rPr>
+          <w:color w:val="000000" w:themeColor="text1"/>
+        </w:rPr>
+        <w:instrText xml:space="preserve"> REF _Ref83737288 \h </w:instrText>
+      </w:r>
+      <w:r>
+        <w:rPr>
+          <w:color w:val="000000" w:themeColor="text1"/>
+        </w:rPr>
+      </w:r>
+      <w:r>
+        <w:rPr>
+          <w:color w:val="000000" w:themeColor="text1"/>
+        </w:rPr>
+        <w:fldChar w:fldCharType="separate"/>
+      </w:r>
+      <w:r>
+        <w:t xml:space="preserve">Fig. </w:t>
+      </w:r>
+      <w:r>
+        <w:rPr>
+          <w:noProof/>
+        </w:rPr>
+        <w:t>2</w:t>
+      </w:r>
+      <w:r>
+        <w:rPr>
+          <w:color w:val="000000" w:themeColor="text1"/>
+        </w:rPr>
+        <w:fldChar w:fldCharType="end"/>
+      </w:r>
+      <w:r>
+        <w:rPr>
+          <w:color w:val="000000" w:themeColor="text1"/>
+        </w:rPr>
+        <w:t>)</w:t>
+      </w:r>
+      <w:r>
+        <w:rPr>
+          <w:color w:val="000000" w:themeColor="text1"/>
+        </w:rPr>
+        <w:t xml:space="preserve"> showed an average speed improvement of 7 to 14 times.</w:t>
+      </w:r>
+    </w:p>
+    <w:p>
+      <w:pPr>
+        <w:pStyle w:val="30"/>
+        <w:ind w:leftChars="128" w:left="256" w:firstLineChars="50" w:firstLine="91"/>
+        <w:rPr>
           <w:color w:val="0432FF"/>
         </w:rPr>
       </w:pPr>
@@ -2615,7 +2881,19 @@
         <w:rPr>
           <w:color w:val="000000" w:themeColor="text1"/>
         </w:rPr>
-        <w:t>In actual autonomous driving, since the code is executed at the same time as other high-spec operations, it is expected that the computation time gain will be maximized in the corresponding environment.</w:t>
+        <w:t xml:space="preserve">The result will be different depending on the ratio of the area occupied by the template in the ROI, but it is </w:t>
+      </w:r>
+      <w:r>
+        <w:rPr>
+          <w:color w:val="000000" w:themeColor="text1"/>
+        </w:rPr>
+        <w:t>faster</w:t>
+      </w:r>
+      <w:r>
+        <w:rPr>
+          <w:color w:val="000000" w:themeColor="text1"/>
+        </w:rPr>
+        <w:t xml:space="preserve"> than when no ROI is set.</w:t>
       </w:r>
     </w:p>
     <w:p>
@@ -2740,7 +3018,81 @@
           <w:spacing w:val="-4"/>
           <w:sz w:val="19"/>
         </w:rPr>
-        <w:t>TM book</w:t>
+        <w:t xml:space="preserve">[1] </w:t>
+      </w:r>
+      <w:proofErr w:type="spellStart"/>
+      <w:r>
+        <w:rPr>
+          <w:rFonts w:ascii="Times New Roman" w:eastAsia="바탕체" w:hint="eastAsia"/>
+          <w:spacing w:val="-4"/>
+          <w:sz w:val="19"/>
+        </w:rPr>
+        <w:t>Hyungi</w:t>
+      </w:r>
+      <w:proofErr w:type="spellEnd"/>
+      <w:r>
+        <w:rPr>
+          <w:rFonts w:ascii="Times New Roman" w:eastAsia="바탕체" w:hint="eastAsia"/>
+          <w:spacing w:val="-4"/>
+          <w:sz w:val="19"/>
+        </w:rPr>
+        <w:t xml:space="preserve"> Kim, Estimate Position of Multiple Objects based on 3D LiDAR and Camera Sensor fusion </w:t>
+      </w:r>
+      <w:r>
+        <w:rPr>
+          <w:rFonts w:ascii="Times New Roman" w:eastAsia="바탕체"/>
+          <w:spacing w:val="-4"/>
+          <w:sz w:val="19"/>
+        </w:rPr>
+        <w:t>(</w:t>
+      </w:r>
+      <w:r>
+        <w:rPr>
+          <w:rFonts w:ascii="Times New Roman" w:eastAsia="바탕체" w:hint="eastAsia"/>
+          <w:spacing w:val="-4"/>
+          <w:sz w:val="19"/>
+        </w:rPr>
+        <w:t>한국자동차공학회</w:t>
+      </w:r>
+      <w:r>
+        <w:rPr>
+          <w:rFonts w:ascii="Times New Roman" w:eastAsia="바탕체" w:hint="eastAsia"/>
+          <w:spacing w:val="-4"/>
+          <w:sz w:val="19"/>
+        </w:rPr>
+        <w:t xml:space="preserve"> </w:t>
+      </w:r>
+      <w:r>
+        <w:rPr>
+          <w:rFonts w:ascii="Times New Roman" w:eastAsia="바탕체" w:hint="eastAsia"/>
+          <w:spacing w:val="-4"/>
+          <w:sz w:val="19"/>
+        </w:rPr>
+        <w:t>춘계학술대회</w:t>
+      </w:r>
+      <w:r>
+        <w:rPr>
+          <w:rFonts w:ascii="Times New Roman" w:eastAsia="바탕체" w:hint="eastAsia"/>
+          <w:spacing w:val="-4"/>
+          <w:sz w:val="19"/>
+        </w:rPr>
+        <w:t>)</w:t>
+      </w:r>
+      <w:r>
+        <w:rPr>
+          <w:rFonts w:ascii="Times New Roman" w:eastAsia="바탕체"/>
+          <w:spacing w:val="-4"/>
+          <w:sz w:val="19"/>
+        </w:rPr>
+        <w:t xml:space="preserve"> </w:t>
+      </w:r>
+      <w:r>
+        <w:rPr>
+          <w:rFonts w:ascii="Times New Roman" w:eastAsia="바탕체" w:hint="eastAsia"/>
+          <w:spacing w:val="-4"/>
+          <w:sz w:val="19"/>
+        </w:rPr>
+        <w:t>764-766</w:t>
       </w:r>
       <w:r>
         <w:rPr>
@@ -2752,29 +3104,43 @@
       </w:r>
       <w:r>
         <w:rPr>
-          <w:rFonts w:ascii="Times New Roman" w:eastAsia="바탕체"/>
-          <w:spacing w:val="-4"/>
-          <w:sz w:val="19"/>
-        </w:rPr>
-        <w:t xml:space="preserve">R. </w:t>
-      </w:r>
-      <w:proofErr w:type="spellStart"/>
-      <w:r>
-        <w:rPr>
-          <w:rFonts w:ascii="Times New Roman" w:eastAsia="바탕체"/>
-          <w:spacing w:val="-4"/>
-          <w:sz w:val="19"/>
-        </w:rPr>
-        <w:t>Brunelli</w:t>
-      </w:r>
-      <w:proofErr w:type="spellEnd"/>
-      <w:r>
-        <w:rPr>
-          <w:rFonts w:ascii="Times New Roman" w:eastAsia="바탕체"/>
-          <w:spacing w:val="-4"/>
-          <w:sz w:val="19"/>
-        </w:rPr>
-        <w:t>, Template Matching Techniques in Computer Vision: Theory and Practice, Wiley, ISBN 978-0-470-51706-2, 2009</w:t>
+          <w:rFonts w:ascii="Times New Roman" w:eastAsia="바탕체" w:hint="eastAsia"/>
+          <w:spacing w:val="-4"/>
+          <w:sz w:val="19"/>
+        </w:rPr>
+        <w:t>3 pages</w:t>
+      </w:r>
+      <w:r>
+        <w:rPr>
+          <w:rFonts w:ascii="Times New Roman" w:eastAsia="바탕체"/>
+          <w:spacing w:val="-4"/>
+          <w:sz w:val="19"/>
+        </w:rPr>
+        <w:t xml:space="preserve"> </w:t>
+      </w:r>
+      <w:r>
+        <w:rPr>
+          <w:rFonts w:ascii="Times New Roman" w:eastAsia="바탕체" w:hint="eastAsia"/>
+          <w:spacing w:val="-4"/>
+          <w:sz w:val="19"/>
+        </w:rPr>
+        <w:t>, The Korean Society Of Automotive Engineers</w:t>
+      </w:r>
+      <w:r>
+        <w:rPr>
+          <w:rFonts w:ascii="Times New Roman" w:eastAsia="바탕체"/>
+          <w:spacing w:val="-4"/>
+          <w:sz w:val="19"/>
+        </w:rPr>
+        <w:t xml:space="preserve">, </w:t>
+      </w:r>
+      <w:r>
+        <w:rPr>
+          <w:rFonts w:ascii="Times New Roman" w:eastAsia="바탕체" w:hint="eastAsia"/>
+          <w:spacing w:val="-4"/>
+          <w:sz w:val="19"/>
+        </w:rPr>
+        <w:t>2019</w:t>
       </w:r>
     </w:p>
     <w:p>
@@ -2787,6 +3153,65 @@
           <w:sz w:val="19"/>
         </w:rPr>
       </w:pPr>
+      <w:r>
+        <w:rPr>
+          <w:rFonts w:ascii="Times New Roman" w:eastAsia="바탕체"/>
+          <w:spacing w:val="-4"/>
+          <w:sz w:val="19"/>
+        </w:rPr>
+        <w:t xml:space="preserve">[2] </w:t>
+      </w:r>
+      <w:r>
+        <w:rPr>
+          <w:rFonts w:ascii="Times New Roman" w:eastAsia="바탕체"/>
+          <w:spacing w:val="-4"/>
+          <w:sz w:val="19"/>
+        </w:rPr>
+        <w:t>TM book</w:t>
+      </w:r>
+      <w:r>
+        <w:rPr>
+          <w:rFonts w:ascii="Times New Roman" w:eastAsia="바탕체"/>
+          <w:spacing w:val="-4"/>
+          <w:sz w:val="19"/>
+        </w:rPr>
+        <w:t xml:space="preserve">, </w:t>
+      </w:r>
+      <w:r>
+        <w:rPr>
+          <w:rFonts w:ascii="Times New Roman" w:eastAsia="바탕체"/>
+          <w:spacing w:val="-4"/>
+          <w:sz w:val="19"/>
+        </w:rPr>
+        <w:t xml:space="preserve">R. </w:t>
+      </w:r>
+      <w:proofErr w:type="spellStart"/>
+      <w:r>
+        <w:rPr>
+          <w:rFonts w:ascii="Times New Roman" w:eastAsia="바탕체"/>
+          <w:spacing w:val="-4"/>
+          <w:sz w:val="19"/>
+        </w:rPr>
+        <w:t>Brunelli</w:t>
+      </w:r>
+      <w:proofErr w:type="spellEnd"/>
+      <w:r>
+        <w:rPr>
+          <w:rFonts w:ascii="Times New Roman" w:eastAsia="바탕체"/>
+          <w:spacing w:val="-4"/>
+          <w:sz w:val="19"/>
+        </w:rPr>
+        <w:t xml:space="preserve">, Template Matching </w:t>
+      </w:r>
+      <w:r>
+        <w:rPr>
+          <w:rFonts w:ascii="Times New Roman" w:eastAsia="바탕체"/>
+          <w:spacing w:val="-4"/>
+          <w:sz w:val="19"/>
+        </w:rPr>
+        <w:lastRenderedPageBreak/>
+        <w:t>Techniques in Computer Vision: Theory and Practice, Wiley, ISBN 978-0-470-51706-2, 2009</w:t>
+      </w:r>
     </w:p>
     <w:p>
       <w:pPr>
@@ -2798,180 +3223,40 @@
           <w:sz w:val="19"/>
         </w:rPr>
       </w:pPr>
+      <w:r>
+        <w:rPr>
+          <w:rFonts w:ascii="Times New Roman" w:eastAsia="바탕체"/>
+          <w:spacing w:val="-4"/>
+          <w:sz w:val="19"/>
+        </w:rPr>
+        <w:t xml:space="preserve">[3] </w:t>
+      </w:r>
+      <w:r>
+        <w:rPr>
+          <w:rFonts w:ascii="Times New Roman" w:eastAsia="바탕체"/>
+          <w:spacing w:val="-4"/>
+          <w:sz w:val="19"/>
+        </w:rPr>
+        <w:t xml:space="preserve">Ester and H.-P. </w:t>
+      </w:r>
       <w:proofErr w:type="spellStart"/>
       <w:r>
         <w:rPr>
-          <w:rFonts w:ascii="Times New Roman" w:eastAsia="바탕체" w:hint="eastAsia"/>
-          <w:spacing w:val="-4"/>
-          <w:sz w:val="19"/>
-        </w:rPr>
-        <w:t>Hyungi</w:t>
+          <w:rFonts w:ascii="Times New Roman" w:eastAsia="바탕체"/>
+          <w:spacing w:val="-4"/>
+          <w:sz w:val="19"/>
+        </w:rPr>
+        <w:t>Kriegel</w:t>
       </w:r>
       <w:proofErr w:type="spellEnd"/>
       <w:r>
         <w:rPr>
-          <w:rFonts w:ascii="Times New Roman" w:eastAsia="바탕체" w:hint="eastAsia"/>
-          <w:spacing w:val="-4"/>
-          <w:sz w:val="19"/>
-        </w:rPr>
-        <w:t xml:space="preserve"> Kim, Estimate Position of Multiple Objects based on 3D LiDAR and Camera Sensor fusion </w:t>
-      </w:r>
-      <w:r>
-        <w:rPr>
-          <w:rFonts w:ascii="Times New Roman" w:eastAsia="바탕체"/>
-          <w:spacing w:val="-4"/>
-          <w:sz w:val="19"/>
-        </w:rPr>
-        <w:t>(</w:t>
-      </w:r>
-      <w:r>
-        <w:rPr>
-          <w:rFonts w:ascii="Times New Roman" w:eastAsia="바탕체" w:hint="eastAsia"/>
-          <w:spacing w:val="-4"/>
-          <w:sz w:val="19"/>
-        </w:rPr>
-        <w:t>한국자동차공학회</w:t>
-      </w:r>
-      <w:r>
-        <w:rPr>
-          <w:rFonts w:ascii="Times New Roman" w:eastAsia="바탕체" w:hint="eastAsia"/>
-          <w:spacing w:val="-4"/>
-          <w:sz w:val="19"/>
-        </w:rPr>
-        <w:t xml:space="preserve"> </w:t>
-      </w:r>
-      <w:r>
-        <w:rPr>
-          <w:rFonts w:ascii="Times New Roman" w:eastAsia="바탕체" w:hint="eastAsia"/>
-          <w:spacing w:val="-4"/>
-          <w:sz w:val="19"/>
-        </w:rPr>
-        <w:t>춘계학술대회</w:t>
-      </w:r>
-      <w:r>
-        <w:rPr>
-          <w:rFonts w:ascii="Times New Roman" w:eastAsia="바탕체" w:hint="eastAsia"/>
-          <w:spacing w:val="-4"/>
-          <w:sz w:val="19"/>
-        </w:rPr>
-        <w:t>)</w:t>
-      </w:r>
-      <w:r>
-        <w:rPr>
-          <w:rFonts w:ascii="Times New Roman" w:eastAsia="바탕체"/>
-          <w:spacing w:val="-4"/>
-          <w:sz w:val="19"/>
-        </w:rPr>
-        <w:t xml:space="preserve"> </w:t>
-      </w:r>
-      <w:r>
-        <w:rPr>
-          <w:rFonts w:ascii="Times New Roman" w:eastAsia="바탕체" w:hint="eastAsia"/>
-          <w:spacing w:val="-4"/>
-          <w:sz w:val="19"/>
-        </w:rPr>
-        <w:t>764-766</w:t>
-      </w:r>
-      <w:r>
-        <w:rPr>
-          <w:rFonts w:ascii="Times New Roman" w:eastAsia="바탕체"/>
-          <w:spacing w:val="-4"/>
-          <w:sz w:val="19"/>
-        </w:rPr>
-        <w:t xml:space="preserve">, </w:t>
-      </w:r>
-      <w:r>
-        <w:rPr>
-          <w:rFonts w:ascii="Times New Roman" w:eastAsia="바탕체" w:hint="eastAsia"/>
-          <w:spacing w:val="-4"/>
-          <w:sz w:val="19"/>
-        </w:rPr>
-        <w:t>3 pages</w:t>
-      </w:r>
-      <w:r>
-        <w:rPr>
-          <w:rFonts w:ascii="Times New Roman" w:eastAsia="바탕체"/>
-          <w:spacing w:val="-4"/>
-          <w:sz w:val="19"/>
-        </w:rPr>
-        <w:t xml:space="preserve"> </w:t>
-      </w:r>
-      <w:r>
-        <w:rPr>
-          <w:rFonts w:ascii="Times New Roman" w:eastAsia="바탕체" w:hint="eastAsia"/>
-          <w:spacing w:val="-4"/>
-          <w:sz w:val="19"/>
-        </w:rPr>
-        <w:t>, The Korean Society Of Automotive Engineers</w:t>
-      </w:r>
-      <w:r>
-        <w:rPr>
-          <w:rFonts w:ascii="Times New Roman" w:eastAsia="바탕체"/>
-          <w:spacing w:val="-4"/>
-          <w:sz w:val="19"/>
-        </w:rPr>
-        <w:t xml:space="preserve">, </w:t>
-      </w:r>
-      <w:r>
-        <w:rPr>
-          <w:rFonts w:ascii="Times New Roman" w:eastAsia="바탕체" w:hint="eastAsia"/>
-          <w:spacing w:val="-4"/>
-          <w:sz w:val="19"/>
-        </w:rPr>
-        <w:t>2019</w:t>
-      </w:r>
-      <w:r>
-        <w:rPr>
-          <w:rFonts w:ascii="Times New Roman" w:eastAsia="바탕체"/>
-          <w:spacing w:val="-4"/>
-          <w:sz w:val="19"/>
-        </w:rPr>
-        <w:t xml:space="preserve">  </w:t>
-      </w:r>
-    </w:p>
-    <w:p>
-      <w:pPr>
-        <w:spacing w:line="280" w:lineRule="exact"/>
-        <w:ind w:firstLineChars="100" w:firstLine="182"/>
-        <w:rPr>
-          <w:rFonts w:ascii="Times New Roman" w:eastAsia="바탕체"/>
-          <w:spacing w:val="-4"/>
-          <w:sz w:val="19"/>
-        </w:rPr>
-      </w:pPr>
-    </w:p>
-    <w:p>
-      <w:pPr>
-        <w:spacing w:line="280" w:lineRule="exact"/>
-        <w:ind w:firstLineChars="100" w:firstLine="182"/>
-        <w:rPr>
-          <w:rFonts w:ascii="Times New Roman" w:eastAsia="바탕체"/>
-          <w:spacing w:val="-4"/>
-          <w:sz w:val="19"/>
-        </w:rPr>
-      </w:pPr>
-    </w:p>
-    <w:p>
-      <w:pPr>
-        <w:spacing w:line="280" w:lineRule="exact"/>
-        <w:ind w:firstLineChars="100" w:firstLine="182"/>
-        <w:rPr>
-          <w:rFonts w:ascii="Times New Roman" w:eastAsia="바탕체"/>
-          <w:spacing w:val="-4"/>
-          <w:sz w:val="19"/>
-        </w:rPr>
-      </w:pPr>
-    </w:p>
-    <w:p>
-      <w:pPr>
-        <w:spacing w:line="280" w:lineRule="exact"/>
-        <w:ind w:firstLineChars="100" w:firstLine="182"/>
-        <w:rPr>
-          <w:rFonts w:ascii="Times New Roman" w:eastAsia="바탕체"/>
-          <w:spacing w:val="-4"/>
-          <w:sz w:val="19"/>
-        </w:rPr>
-      </w:pPr>
+          <w:rFonts w:ascii="Times New Roman" w:eastAsia="바탕체"/>
+          <w:spacing w:val="-4"/>
+          <w:sz w:val="19"/>
+        </w:rPr>
+        <w:t xml:space="preserve"> and J Sander and X. Xu, A density-based algorithm for discovering clusters in large spatial databases with noise, KDD, 1996.</w:t>
+      </w:r>
     </w:p>
     <w:p>
       <w:pPr>
@@ -3154,6 +3439,7 @@
       <w:r>
         <w:t xml:space="preserve"> </w:t>
       </w:r>
+      <w:proofErr w:type="gramStart"/>
       <w:r>
         <w:rPr>
           <w:rFonts w:ascii="Times New Roman" w:hint="eastAsia"/>
@@ -3168,7 +3454,16 @@
           <w:color w:val="000000" w:themeColor="text1"/>
           <w:sz w:val="16"/>
         </w:rPr>
-        <w:t xml:space="preserve"> : </w:t>
+        <w:t xml:space="preserve"> :</w:t>
+      </w:r>
+      <w:proofErr w:type="gramEnd"/>
+      <w:r>
+        <w:rPr>
+          <w:rFonts w:ascii="Times New Roman"/>
+          <w:color w:val="000000" w:themeColor="text1"/>
+          <w:sz w:val="16"/>
+        </w:rPr>
+        <w:t xml:space="preserve"> </w:t>
       </w:r>
       <w:r>
         <w:rPr>
